--- a/Documentation/EECS2311_User-Manual-Updated.docx
+++ b/Documentation/EECS2311_User-Manual-Updated.docx
@@ -1614,25 +1614,22 @@
         </w:rPr>
         <w:br w:type="page"/>
       </w:r>
-      <w:bookmarkStart w:id="1" w:name="_GoBack"/>
+    </w:p>
+    <w:p>
+      <w:pPr>
+        <w:pStyle w:val="Heading1"/>
+        <w:rPr>
+          <w:rFonts w:ascii="Arial" w:hAnsi="Arial" w:cs="Arial"/>
+        </w:rPr>
+      </w:pPr>
+      <w:bookmarkStart w:id="1" w:name="_Toc1757926"/>
+      <w:r>
+        <w:rPr>
+          <w:rFonts w:ascii="Arial" w:hAnsi="Arial" w:cs="Arial"/>
+        </w:rPr>
+        <w:t>Installation:</w:t>
+      </w:r>
       <w:bookmarkEnd w:id="1"/>
-    </w:p>
-    <w:p>
-      <w:pPr>
-        <w:pStyle w:val="Heading1"/>
-        <w:rPr>
-          <w:rFonts w:ascii="Arial" w:hAnsi="Arial" w:cs="Arial"/>
-        </w:rPr>
-      </w:pPr>
-      <w:bookmarkStart w:id="2" w:name="_Toc1757926"/>
-      <w:r>
-        <w:rPr>
-          <w:rFonts w:ascii="Arial" w:hAnsi="Arial" w:cs="Arial"/>
-        </w:rPr>
-        <w:lastRenderedPageBreak/>
-        <w:t>Installation:</w:t>
-      </w:r>
-      <w:bookmarkEnd w:id="2"/>
     </w:p>
     <w:p>
       <w:pPr>
@@ -1902,13 +1899,7 @@
         <w:rPr>
           <w:rFonts w:ascii="Arial" w:hAnsi="Arial" w:cs="Arial"/>
         </w:rPr>
-        <w:t>Getting Started</w:t>
-      </w:r>
-      <w:r>
-        <w:rPr>
-          <w:rFonts w:ascii="Arial" w:hAnsi="Arial" w:cs="Arial"/>
-        </w:rPr>
-        <w:t>:</w:t>
+        <w:t>Getting Started:</w:t>
       </w:r>
     </w:p>
     <w:p/>
@@ -2397,7 +2388,6 @@
         <w:rPr>
           <w:rFonts w:ascii="Arial" w:hAnsi="Arial" w:cs="Arial"/>
         </w:rPr>
-        <w:lastRenderedPageBreak/>
         <w:t xml:space="preserve">Select </w:t>
       </w:r>
       <w:proofErr w:type="spellStart"/>
@@ -2741,16 +2731,7 @@
           <w:sz w:val="28"/>
           <w:szCs w:val="28"/>
         </w:rPr>
-        <w:lastRenderedPageBreak/>
-        <w:t>Modifying the Standard Dictionary</w:t>
-      </w:r>
-      <w:r>
-        <w:rPr>
-          <w:rFonts w:ascii="Arial" w:hAnsi="Arial" w:cs="Arial"/>
-          <w:sz w:val="28"/>
-          <w:szCs w:val="28"/>
-        </w:rPr>
-        <w:t>:</w:t>
+        <w:t>Modifying the Standard Dictionary:</w:t>
       </w:r>
     </w:p>
     <w:p/>
@@ -2963,6 +2944,54 @@
           <w:lang w:eastAsia="ar-SA"/>
         </w:rPr>
       </w:pPr>
+      <w:r>
+        <w:rPr>
+          <w:rFonts w:ascii="Arial" w:hAnsi="Arial" w:cs="Arial"/>
+          <w:lang w:eastAsia="ar-SA"/>
+        </w:rPr>
+        <w:t>Audio Record:</w:t>
+      </w:r>
+    </w:p>
+    <w:p>
+      <w:pPr>
+        <w:rPr>
+          <w:lang w:eastAsia="ar-SA"/>
+        </w:rPr>
+      </w:pPr>
+      <w:r>
+        <w:rPr>
+          <w:lang w:eastAsia="ar-SA"/>
+        </w:rPr>
+        <w:t xml:space="preserve">Please press the “Record Audio” button in the configurator app if you would like to record and save your voice file in the </w:t>
+      </w:r>
+      <w:proofErr w:type="spellStart"/>
+      <w:r>
+        <w:rPr>
+          <w:lang w:eastAsia="ar-SA"/>
+        </w:rPr>
+        <w:t>TalkBoxdata</w:t>
+      </w:r>
+      <w:proofErr w:type="spellEnd"/>
+      <w:r>
+        <w:rPr>
+          <w:lang w:eastAsia="ar-SA"/>
+        </w:rPr>
+        <w:t xml:space="preserve"> resources folder. You can then select the audio file through the simulator app window and play the file for the user.</w:t>
+      </w:r>
+    </w:p>
+    <w:p>
+      <w:pPr>
+        <w:rPr>
+          <w:lang w:eastAsia="ar-SA"/>
+        </w:rPr>
+      </w:pPr>
+    </w:p>
+    <w:p>
+      <w:pPr>
+        <w:rPr>
+          <w:lang w:eastAsia="ar-SA"/>
+        </w:rPr>
+      </w:pPr>
     </w:p>
     <w:p>
       <w:pPr>
@@ -2972,12 +3001,60 @@
           <w:lang w:eastAsia="ar-SA"/>
         </w:rPr>
       </w:pPr>
-    </w:p>
-    <w:p>
-      <w:pPr>
-        <w:rPr>
-          <w:lang w:eastAsia="ar-SA"/>
-        </w:rPr>
+      <w:r>
+        <w:rPr>
+          <w:rFonts w:ascii="Arial" w:hAnsi="Arial" w:cs="Arial"/>
+          <w:lang w:eastAsia="ar-SA"/>
+        </w:rPr>
+        <w:t>Edit Audio Set Name</w:t>
+      </w:r>
+      <w:r>
+        <w:rPr>
+          <w:rFonts w:ascii="Arial" w:hAnsi="Arial" w:cs="Arial"/>
+          <w:lang w:eastAsia="ar-SA"/>
+        </w:rPr>
+        <w:t>:</w:t>
+      </w:r>
+    </w:p>
+    <w:p>
+      <w:pPr>
+        <w:rPr>
+          <w:lang w:eastAsia="ar-SA"/>
+        </w:rPr>
+      </w:pPr>
+      <w:r>
+        <w:rPr>
+          <w:lang w:eastAsia="ar-SA"/>
+        </w:rPr>
+        <w:t xml:space="preserve">Through the configurator app window press “Edit </w:t>
+      </w:r>
+      <w:proofErr w:type="spellStart"/>
+      <w:r>
+        <w:rPr>
+          <w:lang w:eastAsia="ar-SA"/>
+        </w:rPr>
+        <w:t>AudioSet</w:t>
+      </w:r>
+      <w:proofErr w:type="spellEnd"/>
+      <w:r>
+        <w:rPr>
+          <w:lang w:eastAsia="ar-SA"/>
+        </w:rPr>
+        <w:t>” Button then select the audio file’s name you would like to edit.</w:t>
+      </w:r>
+      <w:bookmarkStart w:id="2" w:name="_GoBack"/>
+      <w:bookmarkEnd w:id="2"/>
+    </w:p>
+    <w:p>
+      <w:pPr>
+        <w:rPr>
+          <w:lang w:eastAsia="ar-SA"/>
+        </w:rPr>
+      </w:pPr>
+    </w:p>
+    <w:p>
+      <w:pPr>
+        <w:pStyle w:val="InstructionalText"/>
       </w:pPr>
     </w:p>
     <w:p>
@@ -2988,12 +3065,27 @@
           <w:lang w:eastAsia="ar-SA"/>
         </w:rPr>
       </w:pPr>
-      <w:r>
-        <w:rPr>
-          <w:rFonts w:ascii="Arial" w:hAnsi="Arial" w:cs="Arial"/>
-          <w:lang w:eastAsia="ar-SA"/>
-        </w:rPr>
-        <w:lastRenderedPageBreak/>
+    </w:p>
+    <w:p>
+      <w:pPr>
+        <w:rPr>
+          <w:lang w:eastAsia="ar-SA"/>
+        </w:rPr>
+      </w:pPr>
+    </w:p>
+    <w:p>
+      <w:pPr>
+        <w:pStyle w:val="Heading1"/>
+        <w:rPr>
+          <w:rFonts w:ascii="Arial" w:hAnsi="Arial" w:cs="Arial"/>
+          <w:lang w:eastAsia="ar-SA"/>
+        </w:rPr>
+      </w:pPr>
+      <w:r>
+        <w:rPr>
+          <w:rFonts w:ascii="Arial" w:hAnsi="Arial" w:cs="Arial"/>
+          <w:lang w:eastAsia="ar-SA"/>
+        </w:rPr>
         <w:t>Common Usage Scenarios:</w:t>
       </w:r>
     </w:p>
@@ -3190,14 +3282,7 @@
           <w:rFonts w:ascii="Arial" w:hAnsi="Arial" w:cs="Arial"/>
           <w:lang w:eastAsia="ar-SA"/>
         </w:rPr>
-        <w:t xml:space="preserve">Client </w:t>
-      </w:r>
-      <w:r>
-        <w:rPr>
-          <w:rFonts w:ascii="Arial" w:hAnsi="Arial" w:cs="Arial"/>
-          <w:lang w:eastAsia="ar-SA"/>
-        </w:rPr>
-        <w:t xml:space="preserve">creates their own dictionary or modifies existing </w:t>
+        <w:t xml:space="preserve">Client creates their own dictionary or modifies existing </w:t>
       </w:r>
       <w:proofErr w:type="spellStart"/>
       <w:r>
@@ -3253,14 +3338,7 @@
           <w:rFonts w:ascii="Arial" w:hAnsi="Arial" w:cs="Arial"/>
           <w:lang w:eastAsia="ar-SA"/>
         </w:rPr>
-        <w:t xml:space="preserve">Client selects </w:t>
-      </w:r>
-      <w:r>
-        <w:rPr>
-          <w:rFonts w:ascii="Arial" w:hAnsi="Arial" w:cs="Arial"/>
-          <w:lang w:eastAsia="ar-SA"/>
-        </w:rPr>
-        <w:t>their desired dictionary</w:t>
+        <w:t>Client selects their desired dictionary</w:t>
       </w:r>
     </w:p>
     <w:p>
@@ -4317,7 +4395,7 @@
     </w:rPrDefault>
     <w:pPrDefault/>
   </w:docDefaults>
-  <w:latentStyles w:defLockedState="0" w:defUIPriority="99" w:defSemiHidden="0" w:defUnhideWhenUsed="0" w:defQFormat="0" w:count="375">
+  <w:latentStyles w:defLockedState="0" w:defUIPriority="99" w:defSemiHidden="0" w:defUnhideWhenUsed="0" w:defQFormat="0" w:count="376">
     <w:lsdException w:name="Normal" w:uiPriority="0" w:qFormat="1"/>
     <w:lsdException w:name="heading 1" w:uiPriority="9" w:qFormat="1"/>
     <w:lsdException w:name="heading 2" w:semiHidden="1" w:uiPriority="9" w:unhideWhenUsed="1" w:qFormat="1"/>
@@ -4423,7 +4501,6 @@
     <w:lsdException w:name="HTML Sample" w:semiHidden="1" w:unhideWhenUsed="1"/>
     <w:lsdException w:name="HTML Typewriter" w:semiHidden="1" w:unhideWhenUsed="1"/>
     <w:lsdException w:name="HTML Variable" w:semiHidden="1" w:unhideWhenUsed="1"/>
-    <w:lsdException w:name="Normal Table" w:semiHidden="1" w:unhideWhenUsed="1"/>
     <w:lsdException w:name="annotation subject" w:semiHidden="1" w:unhideWhenUsed="1"/>
     <w:lsdException w:name="No List" w:semiHidden="1" w:unhideWhenUsed="1"/>
     <w:lsdException w:name="Outline List 1" w:semiHidden="1" w:unhideWhenUsed="1"/>
@@ -4470,10 +4547,8 @@
     <w:lsdException w:name="Table Subtle 2" w:semiHidden="1" w:unhideWhenUsed="1"/>
     <w:lsdException w:name="Table Web 1" w:semiHidden="1" w:unhideWhenUsed="1"/>
     <w:lsdException w:name="Table Web 2" w:semiHidden="1" w:unhideWhenUsed="1"/>
-    <w:lsdException w:name="Table Web 3" w:semiHidden="1" w:unhideWhenUsed="1"/>
     <w:lsdException w:name="Balloon Text" w:semiHidden="1" w:unhideWhenUsed="1"/>
     <w:lsdException w:name="Table Grid" w:uiPriority="39"/>
-    <w:lsdException w:name="Table Theme" w:semiHidden="1" w:unhideWhenUsed="1"/>
     <w:lsdException w:name="Placeholder Text" w:semiHidden="1"/>
     <w:lsdException w:name="No Spacing" w:uiPriority="1" w:qFormat="1"/>
     <w:lsdException w:name="Light Shading" w:uiPriority="60"/>
@@ -4691,6 +4766,7 @@
     <w:lsdException w:name="List Table 7 Colorful Accent 6" w:uiPriority="52"/>
     <w:lsdException w:name="Mention" w:semiHidden="1" w:unhideWhenUsed="1"/>
     <w:lsdException w:name="Smart Hyperlink" w:semiHidden="1" w:unhideWhenUsed="1"/>
+    <w:lsdException w:name="Smart Link" w:semiHidden="1" w:unhideWhenUsed="1"/>
   </w:latentStyles>
   <w:style w:type="paragraph" w:default="1" w:styleId="Normal">
     <w:name w:val="Normal"/>
@@ -5461,7 +5537,7 @@
 </file>
 
 <file path=customXml/itemProps2.xml><?xml version="1.0" encoding="utf-8"?>
-<ds:datastoreItem xmlns:ds="http://schemas.openxmlformats.org/officeDocument/2006/customXml" ds:itemID="{FB8B00F3-0650-4C01-963A-B4B14E4EEB00}">
+<ds:datastoreItem xmlns:ds="http://schemas.openxmlformats.org/officeDocument/2006/customXml" ds:itemID="{2659232D-696A-434A-9DF8-4019E2694B6F}">
   <ds:schemaRefs>
     <ds:schemaRef ds:uri="http://schemas.openxmlformats.org/officeDocument/2006/bibliography"/>
   </ds:schemaRefs>
